--- a/股票系列/教你炒股票系列01_20.docx
+++ b/股票系列/教你炒股票系列01_20.docx
@@ -2383,6 +2383,11 @@
       <w:r>
         <w:t>===========================</w:t>
       </w:r>
+      <w:r>
+        <w:t>=</w:t>
+      </w:r>
+      <w:bookmarkStart w:id="4" w:name="_GoBack"/>
+      <w:bookmarkEnd w:id="4"/>
     </w:p>
     <w:p>
       <w:r>
@@ -2414,11 +2419,11 @@
         <w:pStyle w:val="1"/>
         <w:jc w:val="center"/>
       </w:pPr>
-      <w:bookmarkStart w:id="4" w:name="_Toc52350425"/>
+      <w:bookmarkStart w:id="5" w:name="_Toc52350425"/>
       <w:r>
         <w:t>教你炒股票3：你的喜好，你的死亡陷阱！</w:t>
       </w:r>
-      <w:bookmarkEnd w:id="4"/>
+      <w:bookmarkEnd w:id="5"/>
     </w:p>
     <w:p>
       <w:pPr>
@@ -2486,11 +2491,11 @@
         <w:pStyle w:val="1"/>
         <w:jc w:val="center"/>
       </w:pPr>
-      <w:bookmarkStart w:id="5" w:name="_Toc52350426"/>
+      <w:bookmarkStart w:id="6" w:name="_Toc52350426"/>
       <w:r>
         <w:t>鄙视所有对N中工15元不敢买50元就吃醋的人！</w:t>
       </w:r>
-      <w:bookmarkEnd w:id="5"/>
+      <w:bookmarkEnd w:id="6"/>
     </w:p>
     <w:p>
       <w:pPr>
@@ -2559,11 +2564,11 @@
         <w:pStyle w:val="1"/>
         <w:jc w:val="center"/>
       </w:pPr>
-      <w:bookmarkStart w:id="6" w:name="_Toc52350427"/>
+      <w:bookmarkStart w:id="7" w:name="_Toc52350427"/>
       <w:r>
         <w:t>教你炒股票4：什么是理性？今早买N中工就是理性！</w:t>
       </w:r>
-      <w:bookmarkEnd w:id="6"/>
+      <w:bookmarkEnd w:id="7"/>
     </w:p>
     <w:p>
       <w:pPr>
@@ -2653,11 +2658,11 @@
         <w:pStyle w:val="1"/>
         <w:jc w:val="center"/>
       </w:pPr>
-      <w:bookmarkStart w:id="7" w:name="_Toc52350428"/>
+      <w:bookmarkStart w:id="8" w:name="_Toc52350428"/>
       <w:r>
         <w:t>为管理层对N中工走势的回应热烈鼓掌！</w:t>
       </w:r>
-      <w:bookmarkEnd w:id="7"/>
+      <w:bookmarkEnd w:id="8"/>
     </w:p>
     <w:p>
       <w:pPr>
@@ -2704,12 +2709,12 @@
         <w:pStyle w:val="1"/>
         <w:jc w:val="center"/>
       </w:pPr>
-      <w:bookmarkStart w:id="8" w:name="_Toc52350429"/>
+      <w:bookmarkStart w:id="9" w:name="_Toc52350429"/>
       <w:r>
         <w:lastRenderedPageBreak/>
         <w:t>教你炒股票5：市场无须分析，只要看和干！</w:t>
       </w:r>
-      <w:bookmarkEnd w:id="8"/>
+      <w:bookmarkEnd w:id="9"/>
     </w:p>
     <w:p>
       <w:pPr>
@@ -2784,11 +2789,11 @@
         <w:pStyle w:val="1"/>
         <w:jc w:val="center"/>
       </w:pPr>
-      <w:bookmarkStart w:id="9" w:name="_Toc52350430"/>
+      <w:bookmarkStart w:id="10" w:name="_Toc52350430"/>
       <w:r>
         <w:t>请尊重资本市场的投资者！</w:t>
       </w:r>
-      <w:bookmarkEnd w:id="9"/>
+      <w:bookmarkEnd w:id="10"/>
     </w:p>
     <w:p>
       <w:pPr>
@@ -2839,11 +2844,11 @@
         <w:pStyle w:val="1"/>
         <w:jc w:val="center"/>
       </w:pPr>
-      <w:bookmarkStart w:id="10" w:name="_Toc52350431"/>
+      <w:bookmarkStart w:id="11" w:name="_Toc52350431"/>
       <w:r>
         <w:t>教你炒股票6：本ID如何在五粮液、包钢权证上提款的！</w:t>
       </w:r>
-      <w:bookmarkEnd w:id="10"/>
+      <w:bookmarkEnd w:id="11"/>
     </w:p>
     <w:p>
       <w:pPr>
@@ -3094,11 +3099,11 @@
         <w:pStyle w:val="1"/>
         <w:jc w:val="center"/>
       </w:pPr>
-      <w:bookmarkStart w:id="11" w:name="_Toc52350432"/>
+      <w:bookmarkStart w:id="12" w:name="_Toc52350432"/>
       <w:r>
         <w:t>教你炒股票7：给赚了指数亏了钱的一些忠告</w:t>
       </w:r>
-      <w:bookmarkEnd w:id="11"/>
+      <w:bookmarkEnd w:id="12"/>
     </w:p>
     <w:p>
       <w:pPr>
@@ -3372,11 +3377,11 @@
         <w:pStyle w:val="1"/>
         <w:jc w:val="center"/>
       </w:pPr>
-      <w:bookmarkStart w:id="12" w:name="_Toc52350433"/>
+      <w:bookmarkStart w:id="13" w:name="_Toc52350433"/>
       <w:r>
         <w:t>教你炒股票8：投资如选面首，G点为中心，拒绝ED男！</w:t>
       </w:r>
-      <w:bookmarkEnd w:id="12"/>
+      <w:bookmarkEnd w:id="13"/>
     </w:p>
     <w:p>
       <w:pPr>
@@ -3697,11 +3702,11 @@
         <w:pStyle w:val="1"/>
         <w:jc w:val="center"/>
       </w:pPr>
-      <w:bookmarkStart w:id="13" w:name="_Toc52350434"/>
+      <w:bookmarkStart w:id="14" w:name="_Toc52350434"/>
       <w:r>
         <w:t>教你炒股票9：甄别“早泄”男的数学原则！</w:t>
       </w:r>
-      <w:bookmarkEnd w:id="13"/>
+      <w:bookmarkEnd w:id="14"/>
     </w:p>
     <w:p>
       <w:pPr>
@@ -6708,11 +6713,11 @@
         <w:pStyle w:val="1"/>
         <w:jc w:val="center"/>
       </w:pPr>
-      <w:bookmarkStart w:id="14" w:name="_Toc52350435"/>
+      <w:bookmarkStart w:id="15" w:name="_Toc52350435"/>
       <w:r>
         <w:t>教你炒股票10：2005年6月，本ID为何时隔四年后重看股票</w:t>
       </w:r>
-      <w:bookmarkEnd w:id="14"/>
+      <w:bookmarkEnd w:id="15"/>
     </w:p>
     <w:p>
       <w:pPr>
@@ -8437,11 +8442,11 @@
         <w:pStyle w:val="1"/>
         <w:jc w:val="center"/>
       </w:pPr>
-      <w:bookmarkStart w:id="15" w:name="_Toc52350436"/>
+      <w:bookmarkStart w:id="16" w:name="_Toc52350436"/>
       <w:r>
         <w:t>经典回放：G股就是G点，市场的原理和性的原理是一样的</w:t>
       </w:r>
-      <w:bookmarkEnd w:id="15"/>
+      <w:bookmarkEnd w:id="16"/>
     </w:p>
     <w:p>
       <w:pPr>
@@ -11275,11 +11280,11 @@
         <w:pStyle w:val="1"/>
         <w:jc w:val="center"/>
       </w:pPr>
-      <w:bookmarkStart w:id="16" w:name="_Toc52350437"/>
+      <w:bookmarkStart w:id="17" w:name="_Toc52350437"/>
       <w:r>
         <w:t>教你炒股票11：不会吻，无以高潮！</w:t>
       </w:r>
-      <w:bookmarkEnd w:id="16"/>
+      <w:bookmarkEnd w:id="17"/>
     </w:p>
     <w:p>
       <w:pPr>
@@ -13735,11 +13740,11 @@
         <w:pStyle w:val="1"/>
         <w:jc w:val="center"/>
       </w:pPr>
-      <w:bookmarkStart w:id="17" w:name="_Toc52350438"/>
+      <w:bookmarkStart w:id="18" w:name="_Toc52350438"/>
       <w:r>
         <w:t>教你炒股票12：一吻何能消魂？</w:t>
       </w:r>
-      <w:bookmarkEnd w:id="17"/>
+      <w:bookmarkEnd w:id="18"/>
     </w:p>
     <w:p>
       <w:pPr>
@@ -14347,11 +14352,11 @@
         <w:pStyle w:val="1"/>
         <w:jc w:val="center"/>
       </w:pPr>
-      <w:bookmarkStart w:id="18" w:name="_Toc52350439"/>
+      <w:bookmarkStart w:id="19" w:name="_Toc52350439"/>
       <w:r>
         <w:t>教你炒股票13：不带套的操作不是好操作！</w:t>
       </w:r>
-      <w:bookmarkEnd w:id="18"/>
+      <w:bookmarkEnd w:id="19"/>
     </w:p>
     <w:p>
       <w:pPr>
@@ -15643,11 +15648,11 @@
         <w:pStyle w:val="1"/>
         <w:jc w:val="center"/>
       </w:pPr>
-      <w:bookmarkStart w:id="19" w:name="_Toc52350440"/>
+      <w:bookmarkStart w:id="20" w:name="_Toc52350440"/>
       <w:r>
         <w:t>教你炒股票14：喝茅台的高潮程序！</w:t>
       </w:r>
-      <w:bookmarkEnd w:id="19"/>
+      <w:bookmarkEnd w:id="20"/>
     </w:p>
     <w:p>
       <w:pPr>
@@ -18324,11 +18329,11 @@
         <w:pStyle w:val="1"/>
         <w:jc w:val="center"/>
       </w:pPr>
-      <w:bookmarkStart w:id="20" w:name="_Toc52350441"/>
+      <w:bookmarkStart w:id="21" w:name="_Toc52350441"/>
       <w:r>
         <w:t>就某酒类股票对所有散户的严重提示!</w:t>
       </w:r>
-      <w:bookmarkEnd w:id="20"/>
+      <w:bookmarkEnd w:id="21"/>
     </w:p>
     <w:p>
       <w:pPr>
@@ -18902,12 +18907,12 @@
         <w:pStyle w:val="1"/>
         <w:jc w:val="center"/>
       </w:pPr>
-      <w:bookmarkStart w:id="21" w:name="_Toc52350442"/>
+      <w:bookmarkStart w:id="22" w:name="_Toc52350442"/>
       <w:r>
         <w:lastRenderedPageBreak/>
         <w:t>教你炒股票15：没有趋势，没有背驰。</w:t>
       </w:r>
-      <w:bookmarkEnd w:id="21"/>
+      <w:bookmarkEnd w:id="22"/>
     </w:p>
     <w:p>
       <w:pPr>
@@ -24932,11 +24937,11 @@
         <w:pStyle w:val="1"/>
         <w:jc w:val="center"/>
       </w:pPr>
-      <w:bookmarkStart w:id="22" w:name="_Toc52350443"/>
+      <w:bookmarkStart w:id="23" w:name="_Toc52350443"/>
       <w:r>
         <w:t>教你炒股票16：中小资金的高效买卖法。</w:t>
       </w:r>
-      <w:bookmarkEnd w:id="22"/>
+      <w:bookmarkEnd w:id="23"/>
     </w:p>
     <w:p>
       <w:pPr>
@@ -30965,11 +30970,11 @@
         <w:pStyle w:val="1"/>
         <w:jc w:val="center"/>
       </w:pPr>
-      <w:bookmarkStart w:id="23" w:name="_Toc52350444"/>
+      <w:bookmarkStart w:id="24" w:name="_Toc52350444"/>
       <w:r>
         <w:t>教你炒股票17：走势终完美</w:t>
       </w:r>
-      <w:bookmarkEnd w:id="23"/>
+      <w:bookmarkEnd w:id="24"/>
     </w:p>
     <w:p>
       <w:pPr>
@@ -34595,7 +34600,7 @@
       </w:r>
     </w:p>
     <w:p>
-      <w:commentRangeStart w:id="24"/>
+      <w:commentRangeStart w:id="25"/>
       <w:r>
         <w:t>周线见底后根本连一个中枢都没形成，因为都没有形成典型的日线级别连续三类型走势的重叠，那些都只是日线级别的中枢。</w:t>
       </w:r>
@@ -34610,12 +34615,12 @@
       <w:r>
         <w:t>这个意味着什么？意味着目前在周线级别上，只是一个大的走势类型的第一段，也和本ID一直强调的牛市第一波的判断是一致的。</w:t>
       </w:r>
-      <w:commentRangeEnd w:id="24"/>
+      <w:commentRangeEnd w:id="25"/>
       <w:r>
         <w:rPr>
           <w:rStyle w:val="a9"/>
         </w:rPr>
-        <w:commentReference w:id="24"/>
+        <w:commentReference w:id="25"/>
       </w:r>
     </w:p>
     <w:p>
@@ -38131,11 +38136,11 @@
         <w:pStyle w:val="1"/>
         <w:jc w:val="center"/>
       </w:pPr>
-      <w:bookmarkStart w:id="25" w:name="_Toc52350445"/>
+      <w:bookmarkStart w:id="26" w:name="_Toc52350445"/>
       <w:r>
         <w:t>教你炒股票18：不被面首的雏男是不完美的。</w:t>
       </w:r>
-      <w:bookmarkEnd w:id="25"/>
+      <w:bookmarkEnd w:id="26"/>
     </w:p>
     <w:p>
       <w:pPr>
@@ -38421,11 +38426,11 @@
         <w:pStyle w:val="1"/>
         <w:jc w:val="center"/>
       </w:pPr>
-      <w:bookmarkStart w:id="26" w:name="_Toc52350446"/>
+      <w:bookmarkStart w:id="27" w:name="_Toc52350446"/>
       <w:r>
         <w:t>教你炒股票19：学习缠中说禅技术分析理论的关键</w:t>
       </w:r>
-      <w:bookmarkEnd w:id="26"/>
+      <w:bookmarkEnd w:id="27"/>
     </w:p>
     <w:p>
       <w:pPr>
@@ -41576,8 +41581,8 @@
       <w:r>
         <w:t>还有对于一个走势的终结，是不是按照是否产生新的同方向上的中枢来判断的？那是否就是说一个走势的端部存在着一个中枢？而其实一个走势的起止并不一定是通过价格来划定的，而一定可以通过中枢来划定，是不是这样？ </w:t>
       </w:r>
-      <w:bookmarkStart w:id="27" w:name="hello"/>
-      <w:bookmarkEnd w:id="27"/>
+      <w:bookmarkStart w:id="28" w:name="hello"/>
+      <w:bookmarkEnd w:id="28"/>
     </w:p>
     <w:p>
       <w:pPr>
@@ -45509,7 +45514,6 @@
     </w:p>
     <w:p>
       <w:r>
-        <w:lastRenderedPageBreak/>
         <w:t>--------------------------------------------------------------------</w:t>
       </w:r>
     </w:p>
@@ -45832,7 +45836,6 @@
         </w:rPr>
       </w:pPr>
       <w:r>
-        <w:lastRenderedPageBreak/>
         <w:t>==</w:t>
       </w:r>
       <w:r>
@@ -46090,11 +46093,7 @@
     </w:p>
     <w:p>
       <w:r>
-        <w:t>注意，该股的情况和那铁路是不同的，该股在15分钟上只有一个中枢，而铁路有两个。另外，没有什么三个连续的中枢，而是三个连续的次级别走势构成一个</w:t>
-      </w:r>
-      <w:r>
-        <w:lastRenderedPageBreak/>
-        <w:t>中枢。请先把这些基本的概念搞清楚。</w:t>
+        <w:t>注意，该股的情况和那铁路是不同的，该股在15分钟上只有一个中枢，而铁路有两个。另外，没有什么三个连续的中枢，而是三个连续的次级别走势构成一个中枢。请先把这些基本的概念搞清楚。</w:t>
       </w:r>
     </w:p>
     <w:p>
@@ -46350,11 +46349,7 @@
 </w:t>
       </w:r>
       <w:r>
-        <w:t>就外汇来看，中国用民工的如河血泪和矿工的如山骨灰，换来的巨额外汇完全无偿的奉献给了美国。面对中国空前的资源劫难和百姓劫难，中国主流经济学家却是一片欢呼，声称我们赚取了宝贵外汇。我们的确拥有了一万亿美元的外汇储备，但是这些外汇储备与其说是中国的宝贵财富，不如说是美国的宝贵财富更加准确。一方面，一万亿外汇的三分之二以上都是美元资产，美元是什么，说穿了就是美国印刷厂印刷的纸张，美国想印多少就可印多少，随 着美元印刷的增加和美国经济的减弱，中国血汗换来的外汇在随着美元大幅贬值，用欧元计算的美元资产，几年来 已经贬值50%，中国外汇储备中7000多亿美元蒸发掉了一半，蒸发的购买力相当于中国去年全国的工</w:t>
-      </w:r>
-      <w:r>
-        <w:lastRenderedPageBreak/>
-        <w:t>资收入 ，今年按人民币计算的外汇储备又蒸发掉6%，相当于600亿美元，超过了全国医疗教育养老资金的总和；另一 方面，我们外汇储备的绝大部分都是购买的美国国债，过去动员人民有句话，叫做“购买国债支援国家建设”，现 在我们则是通过购买美国国债来填补美国财政赤字，用巨额外汇储备平抑美国物价，降低美国人的生活费用，支援 美国国家建设 </w:t>
+        <w:t>就外汇来看，中国用民工的如河血泪和矿工的如山骨灰，换来的巨额外汇完全无偿的奉献给了美国。面对中国空前的资源劫难和百姓劫难，中国主流经济学家却是一片欢呼，声称我们赚取了宝贵外汇。我们的确拥有了一万亿美元的外汇储备，但是这些外汇储备与其说是中国的宝贵财富，不如说是美国的宝贵财富更加准确。一方面，一万亿外汇的三分之二以上都是美元资产，美元是什么，说穿了就是美国印刷厂印刷的纸张，美国想印多少就可印多少，随 着美元印刷的增加和美国经济的减弱，中国血汗换来的外汇在随着美元大幅贬值，用欧元计算的美元资产，几年来 已经贬值50%，中国外汇储备中7000多亿美元蒸发掉了一半，蒸发的购买力相当于中国去年全国的工资收入 ，今年按人民币计算的外汇储备又蒸发掉6%，相当于600亿美元，超过了全国医疗教育养老资金的总和；另一 方面，我们外汇储备的绝大部分都是购买的美国国债，过去动员人民有句话，叫做“购买国债支援国家建设”，现 在我们则是通过购买美国国债来填补美国财政赤字，用巨额外汇储备平抑美国物价，降低美国人的生活费用，支援 美国国家建设 </w:t>
       </w:r>
       <w:r>
         <w:rPr>
@@ -46647,11 +46642,7 @@
     </w:p>
     <w:p>
       <w:r>
-        <w:t>这个问题，你必须学了明天的帖子才能真搞清楚，本ID要说清楚，就要把明天的帖子抄出来了。给你一个思考，请看，该股在5分钟图上，今天早上9点半到10点，就是一个典型的离开中枢进一步形成趋势的走势，相应在10点，有一个的典型的5分钟上的第三类买点。后面5分钟图上的上升就是很自然的，由于这个买点是5分钟，所以可操作的空间不大，如果是T+0当然没问题，所以1分</w:t>
-      </w:r>
-      <w:r>
-        <w:lastRenderedPageBreak/>
-        <w:t>钟、5分钟的图，一般都只能用来每天的对冲操作。真正有隔天操作意义的，至少是30分钟图。在30分钟图上，并没形成中枢的离开，因为有重叠。站在5分钟图的角度，11</w:t>
+        <w:t>这个问题，你必须学了明天的帖子才能真搞清楚，本ID要说清楚，就要把明天的帖子抄出来了。给你一个思考，请看，该股在5分钟图上，今天早上9点半到10点，就是一个典型的离开中枢进一步形成趋势的走势，相应在10点，有一个的典型的5分钟上的第三类买点。后面5分钟图上的上升就是很自然的，由于这个买点是5分钟，所以可操作的空间不大，如果是T+0当然没问题，所以1分钟、5分钟的图，一般都只能用来每天的对冲操作。真正有隔天操作意义的，至少是30分钟图。在30分钟图上，并没形成中枢的离开，因为有重叠。站在5分钟图的角度，11</w:t>
       </w:r>
       <w:r>
         <w:t>.</w:t>
@@ -47016,11 +47007,7 @@
 </w:t>
       </w:r>
       <w:r>
-        <w:t>在博客上留言n次了,第一次得到博主回复,谢谢,十分感谢.上学时数学成绩很好,自认为还算比较不笨,十几天前发</w:t>
-      </w:r>
-      <w:r>
-        <w:lastRenderedPageBreak/>
-        <w:t>现此地,遂照单学习一通,结果彻底糊涂了.呵呵,汗颜呀.希望有一天,你的博客点击率能为全球NO1,很想听维也纳新年音乐会,我在本地音像店没找到,如有,请播一下,好吗?谢谢啦. </w:t>
+        <w:t>在博客上留言n次了,第一次得到博主回复,谢谢,十分感谢.上学时数学成绩很好,自认为还算比较不笨,十几天前发现此地,遂照单学习一通,结果彻底糊涂了.呵呵,汗颜呀.希望有一天,你的博客点击率能为全球NO1,很想听维也纳新年音乐会,我在本地音像店没找到,如有,请播一下,好吗?谢谢啦. </w:t>
       </w:r>
       <w:r>
         <w:rPr>
@@ -47270,11 +47257,11 @@
         <w:pStyle w:val="1"/>
         <w:jc w:val="center"/>
       </w:pPr>
-      <w:bookmarkStart w:id="28" w:name="_Toc52350447"/>
+      <w:bookmarkStart w:id="29" w:name="_Toc52350447"/>
       <w:r>
         <w:t>教你炒股票20：缠中说禅走势中枢级别扩张及第三类买卖点</w:t>
       </w:r>
-      <w:bookmarkEnd w:id="28"/>
+      <w:bookmarkEnd w:id="29"/>
     </w:p>
     <w:p>
       <w:pPr>
@@ -47289,7 +47276,6 @@
         <w:ind w:firstLineChars="200" w:firstLine="480"/>
       </w:pPr>
       <w:r>
-        <w:lastRenderedPageBreak/>
         <w:t>前面已经很明确地指出，缠中说禅走势中枢由前三个连续次级别走势类型的重叠部分确定，其后的走势有两种情况：一、该走势中枢的延伸。二、产生新的同级别走势中枢。而在趋势里，同级别的前后缠中说禅走势中枢是不能有任何重叠的，这包括任何围绕走势中枢产生的任何瞬间波动之间的重叠。因此，如果三个连续次级别走势类型的重叠区间虽然不和前面的走势中枢有任何重叠，但围绕该中枢产生的波动触及前面走势中枢延续时的某个瞬间波动区间，这时候，就不能认为该走势类型是趋势，而只是产生一个更大级别的缠中说禅走势中枢。</w:t>
       </w:r>
     </w:p>
@@ -47338,11 +47324,7 @@
         <w:ind w:firstLineChars="200" w:firstLine="480"/>
       </w:pPr>
       <w:r>
-        <w:t>看看去年指数的走势，就知道该定理的重要。很多人总是说，怎么都涨那么多了还涨，明白这个定理，就知道，要这个市场跌，现在这种最多只出现过日线走势中枢的走势，在周线走势中枢出现前，不可能结束。而且，从去年8月份开始的走势，甚至连日线的走势中枢都没形成过，最多就是30分钟的，要结束这种走势，首先要形成日线的中枢。明白这个定理，就不会整天自己吓自己。这里</w:t>
-      </w:r>
-      <w:r>
-        <w:lastRenderedPageBreak/>
-        <w:t>由定理一很简单就能证明一个更重要的定理对走势改变给一个更精确、预先的界定：</w:t>
+        <w:t>看看去年指数的走势，就知道该定理的重要。很多人总是说，怎么都涨那么多了还涨，明白这个定理，就知道，要这个市场跌，现在这种最多只出现过日线走势中枢的走势，在周线走势中枢出现前，不可能结束。而且，从去年8月份开始的走势，甚至连日线的走势中枢都没形成过，最多就是30分钟的，要结束这种走势，首先要形成日线的中枢。明白这个定理，就不会整天自己吓自己。这里由定理一很简单就能证明一个更重要的定理对走势改变给一个更精确、预先的界定：</w:t>
       </w:r>
     </w:p>
     <w:p>
@@ -47406,11 +47388,7 @@
         <w:ind w:firstLineChars="200" w:firstLine="480"/>
       </w:pPr>
       <w:r>
-        <w:t>例如，工商银行在12月14日构成典型的日线级别第三类买点；北辰实业在11月14日构成典型的日线级别第三类买点；000803在1月20日构成典型</w:t>
-      </w:r>
-      <w:r>
-        <w:lastRenderedPageBreak/>
-        <w:t>的日线级别第三类卖点。注意，第三类买卖点比第一、二类要后知后觉，但如果抓得好，往往不用浪费盘整的时间，比较适合短线技术较好的资金，但一定要注意，</w:t>
+        <w:t>例如，工商银行在12月14日构成典型的日线级别第三类买点；北辰实业在11月14日构成典型的日线级别第三类买点；000803在1月20日构成典型的日线级别第三类卖点。注意，第三类买卖点比第一、二类要后知后觉，但如果抓得好，往往不用浪费盘整的时间，比较适合短线技术较好的资金，但一定要注意，</w:t>
       </w:r>
       <w:r>
         <w:rPr>
@@ -47559,7 +47537,6 @@
     </w:p>
     <w:p>
       <w:r>
-        <w:lastRenderedPageBreak/>
         <w:t>缠中说禅 2007/1/5 15:57:29</w:t>
       </w:r>
     </w:p>
@@ -47903,7 +47880,6 @@
     </w:p>
     <w:p>
       <w:r>
-        <w:lastRenderedPageBreak/>
         <w:t>缠中说禅 2007/1/5 16:40:17</w:t>
       </w:r>
     </w:p>
@@ -48302,11 +48278,7 @@
 </w:t>
       </w:r>
       <w:r>
-        <w:t>600832，昨天告诉你一个关键的位置11。58，今天没有</w:t>
-      </w:r>
-      <w:r>
-        <w:lastRenderedPageBreak/>
-        <w:t>跌破，是好事，12。3到12。6是短线压力区域。</w:t>
+        <w:t>600832，昨天告诉你一个关键的位置11。58，今天没有跌破，是好事，12。3到12。6是短线压力区域。</w:t>
       </w:r>
       <w:r>
         <w:rPr>
@@ -48591,7 +48563,6 @@
     </w:p>
     <w:p>
       <w:r>
-        <w:lastRenderedPageBreak/>
         <w:t>临走回答你，搞清楚，是看哪个级别的。</w:t>
       </w:r>
       <w:r>
@@ -48792,12 +48763,7 @@
     </w:p>
     <w:p>
       <w:r>
-        <w:t>明天人寿被热捧是必然的</w:t>
-      </w:r>
-      <w:bookmarkStart w:id="29" w:name="_GoBack"/>
-      <w:bookmarkEnd w:id="29"/>
-      <w:r>
-        <w:t>，至于07年的药是否06年的酒，08年就知道了。</w:t>
+        <w:t>明天人寿被热捧是必然的，至于07年的药是否06年的酒，08年就知道了。</w:t>
       </w:r>
     </w:p>
     <w:p>
@@ -48940,7 +48906,6 @@
     </w:p>
     <w:p>
       <w:r>
-        <w:lastRenderedPageBreak/>
         <w:t>谢谢，有理解清楚的，如果有时间也可以回答别人的问题，这样锻炼了自己，也可以帮本ID一点忙。</w:t>
       </w:r>
       <w:r>
@@ -49183,11 +49148,7 @@
         </w:rPr>
       </w:pPr>
       <w:r>
-        <w:t>还是要概念清楚，什么叫原来的中枢？首先要明确的是，原来的中枢究竟是什么级别的，如果是周线级别的，一天里无论如何走，都不可能构成其次级别的回抽。</w:t>
-      </w:r>
-      <w:r>
-        <w:lastRenderedPageBreak/>
-        <w:t>关键是看级别。</w:t>
+        <w:t>还是要概念清楚，什么叫原来的中枢？首先要明确的是，原来的中枢究竟是什么级别的，如果是周线级别的，一天里无论如何走，都不可能构成其次级别的回抽。关键是看级别。</w:t>
       </w:r>
     </w:p>
     <w:p>
@@ -49510,7 +49471,6 @@
         <w:rPr>
           <w:rFonts w:hint="eastAsia"/>
         </w:rPr>
-        <w:lastRenderedPageBreak/>
         <w:t>---------------------------------------------------------------------</w:t>
       </w:r>
     </w:p>
@@ -49767,7 +49727,7 @@
 
 <file path=word/comments.xml><?xml version="1.0" encoding="utf-8"?>
 <w:comments xmlns:wpc="http://schemas.microsoft.com/office/word/2010/wordprocessingCanvas" xmlns:mo="http://schemas.microsoft.com/office/mac/office/2008/main" xmlns:mc="http://schemas.openxmlformats.org/markup-compatibility/2006" xmlns:mv="urn:schemas-microsoft-com:mac:vml" xmlns:o="urn:schemas-microsoft-com:office:office" xmlns:r="http://schemas.openxmlformats.org/officeDocument/2006/relationships" xmlns:m="http://schemas.openxmlformats.org/officeDocument/2006/math" xmlns:v="urn:schemas-microsoft-com:vml" xmlns:wp14="http://schemas.microsoft.com/office/word/2010/wordprocessingDrawing" xmlns:wp="http://schemas.openxmlformats.org/drawingml/2006/wordprocessingDrawing" xmlns:w10="urn:schemas-microsoft-com:office:word" xmlns:w="http://schemas.openxmlformats.org/wordprocessingml/2006/main" xmlns:w14="http://schemas.microsoft.com/office/word/2010/wordml" xmlns:w15="http://schemas.microsoft.com/office/word/2012/wordml" xmlns:wpg="http://schemas.microsoft.com/office/word/2010/wordprocessingGroup" xmlns:wpi="http://schemas.microsoft.com/office/word/2010/wordprocessingInk" xmlns:wne="http://schemas.microsoft.com/office/word/2006/wordml" xmlns:wps="http://schemas.microsoft.com/office/word/2010/wordprocessingShape" mc:Ignorable="w14 w15 wp14">
-  <w:comment w:id="24" w:author="Microsoft Office 用户" w:date="2020-09-09T06:49:00Z" w:initials="Office">
+  <w:comment w:id="25" w:author="Microsoft Office 用户" w:date="2020-09-09T06:49:00Z" w:initials="Office">
     <w:p>
       <w:pPr>
         <w:pStyle w:val="aa"/>
@@ -49884,7 +49844,7 @@
         <w:rStyle w:val="a7"/>
         <w:noProof/>
       </w:rPr>
-      <w:t>199</w:t>
+      <w:t>185</w:t>
     </w:r>
     <w:r>
       <w:rPr>
@@ -51362,7 +51322,7 @@
 </file>
 
 <file path=customXml/itemProps1.xml><?xml version="1.0" encoding="utf-8"?>
-<ds:datastoreItem xmlns:ds="http://schemas.openxmlformats.org/officeDocument/2006/customXml" ds:itemID="{FA54D649-B524-AD4D-A74F-F3383B5EFFBC}">
+<ds:datastoreItem xmlns:ds="http://schemas.openxmlformats.org/officeDocument/2006/customXml" ds:itemID="{31593F80-178F-8A48-8A84-B6C36F22F757}">
   <ds:schemaRefs>
     <ds:schemaRef ds:uri="http://schemas.openxmlformats.org/officeDocument/2006/bibliography"/>
   </ds:schemaRefs>
